--- a/Untitled document.docx
+++ b/Untitled document.docx
@@ -2390,12 +2390,12 @@
           <wp:inline distB="114300" distT="114300" distL="114300" distR="114300">
             <wp:extent cx="5909737" cy="3244069"/>
             <wp:effectExtent b="0" l="0" r="0" t="0"/>
-            <wp:docPr id="2" name="image1.png"/>
+            <wp:docPr id="2" name="image2.png"/>
             <a:graphic>
               <a:graphicData uri="http://schemas.openxmlformats.org/drawingml/2006/picture">
                 <pic:pic>
                   <pic:nvPicPr>
-                    <pic:cNvPr id="0" name="image1.png"/>
+                    <pic:cNvPr id="0" name="image2.png"/>
                     <pic:cNvPicPr preferRelativeResize="0"/>
                   </pic:nvPicPr>
                   <pic:blipFill>
@@ -2484,12 +2484,12 @@
           <wp:inline distB="114300" distT="114300" distL="114300" distR="114300">
             <wp:extent cx="5337175" cy="3562350"/>
             <wp:effectExtent b="0" l="0" r="0" t="0"/>
-            <wp:docPr id="5" name="image3.png"/>
+            <wp:docPr id="5" name="image4.png"/>
             <a:graphic>
               <a:graphicData uri="http://schemas.openxmlformats.org/drawingml/2006/picture">
                 <pic:pic>
                   <pic:nvPicPr>
-                    <pic:cNvPr id="0" name="image3.png"/>
+                    <pic:cNvPr id="0" name="image4.png"/>
                     <pic:cNvPicPr preferRelativeResize="0"/>
                   </pic:nvPicPr>
                   <pic:blipFill>
@@ -2562,12 +2562,12 @@
           <wp:inline distB="114300" distT="114300" distL="114300" distR="114300">
             <wp:extent cx="5543550" cy="3152645"/>
             <wp:effectExtent b="0" l="0" r="0" t="0"/>
-            <wp:docPr id="3" name="image4.png"/>
+            <wp:docPr id="3" name="image5.png"/>
             <a:graphic>
               <a:graphicData uri="http://schemas.openxmlformats.org/drawingml/2006/picture">
                 <pic:pic>
                   <pic:nvPicPr>
-                    <pic:cNvPr id="0" name="image4.png"/>
+                    <pic:cNvPr id="0" name="image5.png"/>
                     <pic:cNvPicPr preferRelativeResize="0"/>
                   </pic:nvPicPr>
                   <pic:blipFill>
@@ -2699,12 +2699,12 @@
             <wp:extent cx="5257800" cy="6025553"/>
             <wp:effectExtent b="0" l="0" r="0" t="0"/>
             <wp:wrapTopAndBottom distB="0" distT="0"/>
-            <wp:docPr id="4" name="image5.png"/>
+            <wp:docPr id="4" name="image3.png"/>
             <a:graphic>
               <a:graphicData uri="http://schemas.openxmlformats.org/drawingml/2006/picture">
                 <pic:pic>
                   <pic:nvPicPr>
-                    <pic:cNvPr id="0" name="image5.png"/>
+                    <pic:cNvPr id="0" name="image3.png"/>
                     <pic:cNvPicPr preferRelativeResize="0"/>
                   </pic:nvPicPr>
                   <pic:blipFill>
@@ -2740,12 +2740,12 @@
           <wp:inline distB="0" distT="0" distL="0" distR="0">
             <wp:extent cx="5943600" cy="3639767"/>
             <wp:effectExtent b="0" l="0" r="0" t="0"/>
-            <wp:docPr id="1" name="image2.jpg"/>
+            <wp:docPr id="1" name="image1.jpg"/>
             <a:graphic>
               <a:graphicData uri="http://schemas.openxmlformats.org/drawingml/2006/picture">
                 <pic:pic>
                   <pic:nvPicPr>
-                    <pic:cNvPr id="0" name="image2.jpg"/>
+                    <pic:cNvPr id="0" name="image1.jpg"/>
                     <pic:cNvPicPr preferRelativeResize="0"/>
                   </pic:nvPicPr>
                   <pic:blipFill>
